--- a/1lab.docx
+++ b/1lab.docx
@@ -1,207 +1,584 @@
 
 <file path=word/document.xml><?xml version="1.0" encoding="utf-8"?>
-<w:document xmlns:wpc="http://schemas.microsoft.com/office/word/2010/wordprocessingCanvas" xmlns:cx="http://schemas.microsoft.com/office/drawing/2014/chartex" xmlns:cx1="http://schemas.microsoft.com/office/drawing/2015/9/8/chartex" xmlns:mc="http://schemas.openxmlformats.org/markup-compatibility/2006" xmlns:o="urn:schemas-microsoft-com:office:office" xmlns:r="http://schemas.openxmlformats.org/officeDocument/2006/relationships" xmlns:m="http://schemas.openxmlformats.org/officeDocument/2006/math" xmlns:v="urn:schemas-microsoft-com:vml" xmlns:wp14="http://schemas.microsoft.com/office/word/2010/wordprocessingDrawing" xmlns:wp="http://schemas.openxmlformats.org/drawingml/2006/wordprocessingDrawing" xmlns:w10="urn:schemas-microsoft-com:office:word" xmlns:w="http://schemas.openxmlformats.org/wordprocessingml/2006/main" xmlns:w14="http://schemas.microsoft.com/office/word/2010/wordml" xmlns:w15="http://schemas.microsoft.com/office/word/2012/wordml" xmlns:w16se="http://schemas.microsoft.com/office/word/2015/wordml/symex" xmlns:wpg="http://schemas.microsoft.com/office/word/2010/wordprocessingGroup" xmlns:wpi="http://schemas.microsoft.com/office/word/2010/wordprocessingInk" xmlns:wne="http://schemas.microsoft.com/office/word/2006/wordml" xmlns:wps="http://schemas.microsoft.com/office/word/2010/wordprocessingShape" mc:Ignorable="w14 w15 w16se wp14">
+<w:document xmlns:wpc="http://schemas.microsoft.com/office/word/2010/wordprocessingCanvas" xmlns:cx="http://schemas.microsoft.com/office/drawing/2014/chartex" xmlns:cx1="http://schemas.microsoft.com/office/drawing/2015/9/8/chartex" xmlns:cx2="http://schemas.microsoft.com/office/drawing/2015/10/21/chartex" xmlns:cx3="http://schemas.microsoft.com/office/drawing/2016/5/9/chartex" xmlns:cx4="http://schemas.microsoft.com/office/drawing/2016/5/10/chartex" xmlns:cx5="http://schemas.microsoft.com/office/drawing/2016/5/11/chartex" xmlns:cx6="http://schemas.microsoft.com/office/drawing/2016/5/12/chartex" xmlns:cx7="http://schemas.microsoft.com/office/drawing/2016/5/13/chartex" xmlns:cx8="http://schemas.microsoft.com/office/drawing/2016/5/14/chartex" xmlns:mc="http://schemas.openxmlformats.org/markup-compatibility/2006" xmlns:aink="http://schemas.microsoft.com/office/drawing/2016/ink" xmlns:am3d="http://schemas.microsoft.com/office/drawing/2017/model3d" xmlns:o="urn:schemas-microsoft-com:office:office" xmlns:r="http://schemas.openxmlformats.org/officeDocument/2006/relationships" xmlns:m="http://schemas.openxmlformats.org/officeDocument/2006/math" xmlns:v="urn:schemas-microsoft-com:vml" xmlns:wp14="http://schemas.microsoft.com/office/word/2010/wordprocessingDrawing" xmlns:wp="http://schemas.openxmlformats.org/drawingml/2006/wordprocessingDrawing" xmlns:w10="urn:schemas-microsoft-com:office:word" xmlns:w="http://schemas.openxmlformats.org/wordprocessingml/2006/main" xmlns:w14="http://schemas.microsoft.com/office/word/2010/wordml" xmlns:w15="http://schemas.microsoft.com/office/word/2012/wordml" xmlns:w16cid="http://schemas.microsoft.com/office/word/2016/wordml/cid" xmlns:w16se="http://schemas.microsoft.com/office/word/2015/wordml/symex" xmlns:wpg="http://schemas.microsoft.com/office/word/2010/wordprocessingGroup" xmlns:wpi="http://schemas.microsoft.com/office/word/2010/wordprocessingInk" xmlns:wne="http://schemas.microsoft.com/office/word/2006/wordml" xmlns:wps="http://schemas.microsoft.com/office/word/2010/wordprocessingShape" mc:Ignorable="w14 w15 w16se w16cid wp14">
   <w:body>
-    <w:p>
-      <w:pPr>
-        <w:spacing w:after="0" w:line="240" w:lineRule="auto"/>
-        <w:jc w:val="center"/>
-        <w:rPr>
-          <w:rFonts w:ascii="Times New Roman" w:eastAsia="Times New Roman" w:hAnsi="Times New Roman" w:cs="Times New Roman"/>
-          <w:b/>
-          <w:i/>
-          <w:sz w:val="28"/>
-          <w:szCs w:val="28"/>
-        </w:rPr>
-      </w:pPr>
-      <w:r>
-        <w:rPr>
-          <w:rFonts w:ascii="Times New Roman" w:eastAsia="Times New Roman" w:hAnsi="Times New Roman" w:cs="Times New Roman"/>
-          <w:i/>
-          <w:sz w:val="28"/>
-          <w:szCs w:val="28"/>
-        </w:rPr>
-        <w:t>Федеральное государственное бюджетное образовательное учреждение</w:t>
-      </w:r>
-      <w:r>
-        <w:rPr>
-          <w:rFonts w:ascii="Times New Roman" w:eastAsia="Times New Roman" w:hAnsi="Times New Roman" w:cs="Times New Roman"/>
-          <w:sz w:val="28"/>
-          <w:szCs w:val="28"/>
-        </w:rPr>
-        <w:t xml:space="preserve"> </w:t>
-      </w:r>
-      <w:r>
-        <w:rPr>
-          <w:rFonts w:ascii="Times New Roman" w:eastAsia="Times New Roman" w:hAnsi="Times New Roman" w:cs="Times New Roman"/>
-          <w:i/>
-          <w:sz w:val="28"/>
-          <w:szCs w:val="28"/>
-        </w:rPr>
-        <w:t>высшего профессионального образования</w:t>
-      </w:r>
-    </w:p>
     <w:tbl>
       <w:tblPr>
-        <w:tblStyle w:val="a5"/>
-        <w:tblW w:w="10065" w:type="dxa"/>
-        <w:tblInd w:w="108" w:type="dxa"/>
-        <w:tblBorders>
-          <w:bottom w:val="single" w:sz="18" w:space="0" w:color="000000"/>
-        </w:tblBorders>
-        <w:tblLayout w:type="fixed"/>
-        <w:tblLook w:val="0400" w:firstRow="0" w:lastRow="0" w:firstColumn="0" w:lastColumn="0" w:noHBand="0" w:noVBand="1"/>
+        <w:tblW w:w="0" w:type="auto"/>
+        <w:tblLook w:val="04A0" w:firstRow="1" w:lastRow="0" w:firstColumn="1" w:lastColumn="0" w:noHBand="0" w:noVBand="1"/>
       </w:tblPr>
       <w:tblGrid>
-        <w:gridCol w:w="2268"/>
-        <w:gridCol w:w="7797"/>
+        <w:gridCol w:w="1386"/>
+        <w:gridCol w:w="7969"/>
       </w:tblGrid>
       <w:tr>
         <w:trPr>
-          <w:trHeight w:val="2060"/>
+          <w:trHeight w:val="1560"/>
         </w:trPr>
         <w:tc>
           <w:tcPr>
-            <w:tcW w:w="2268" w:type="dxa"/>
-            <w:tcBorders>
-              <w:top w:val="nil"/>
-              <w:left w:val="nil"/>
-              <w:bottom w:val="single" w:sz="18" w:space="0" w:color="000000"/>
-              <w:right w:val="nil"/>
-            </w:tcBorders>
-            <w:vAlign w:val="center"/>
+            <w:tcW w:w="1384" w:type="dxa"/>
+            <w:hideMark/>
           </w:tcPr>
           <w:p>
             <w:pPr>
-              <w:widowControl w:val="0"/>
-              <w:spacing w:before="240" w:after="240"/>
+              <w:spacing w:after="0" w:line="240" w:lineRule="auto"/>
+              <w:rPr>
+                <w:rFonts w:ascii="Times New Roman" w:eastAsia="Times New Roman" w:hAnsi="Times New Roman" w:cs="Times New Roman"/>
+                <w:b/>
+                <w:sz w:val="24"/>
+                <w:szCs w:val="24"/>
+                <w:lang w:eastAsia="ru-RU"/>
+              </w:rPr>
+            </w:pPr>
+            <w:r>
+              <w:rPr>
+                <w:noProof/>
+              </w:rPr>
+              <w:drawing>
+                <wp:anchor distT="0" distB="0" distL="114300" distR="114300" simplePos="0" relativeHeight="251658240" behindDoc="1" locked="0" layoutInCell="1" allowOverlap="1">
+                  <wp:simplePos x="0" y="0"/>
+                  <wp:positionH relativeFrom="column">
+                    <wp:posOffset>-13970</wp:posOffset>
+                  </wp:positionH>
+                  <wp:positionV relativeFrom="paragraph">
+                    <wp:posOffset>209550</wp:posOffset>
+                  </wp:positionV>
+                  <wp:extent cx="733425" cy="828675"/>
+                  <wp:effectExtent l="0" t="0" r="9525" b="9525"/>
+                  <wp:wrapTight wrapText="bothSides">
+                    <wp:wrapPolygon edited="0">
+                      <wp:start x="0" y="0"/>
+                      <wp:lineTo x="0" y="21352"/>
+                      <wp:lineTo x="21319" y="21352"/>
+                      <wp:lineTo x="21319" y="0"/>
+                      <wp:lineTo x="0" y="0"/>
+                    </wp:wrapPolygon>
+                  </wp:wrapTight>
+                  <wp:docPr id="1" name="Рисунок 1" descr="Gerb-BMSTU_01"/>
+                  <wp:cNvGraphicFramePr>
+                    <a:graphicFrameLocks xmlns:a="http://schemas.openxmlformats.org/drawingml/2006/main" noChangeAspect="1"/>
+                  </wp:cNvGraphicFramePr>
+                  <a:graphic xmlns:a="http://schemas.openxmlformats.org/drawingml/2006/main">
+                    <a:graphicData uri="http://schemas.openxmlformats.org/drawingml/2006/picture">
+                      <pic:pic xmlns:pic="http://schemas.openxmlformats.org/drawingml/2006/picture">
+                        <pic:nvPicPr>
+                          <pic:cNvPr id="0" name="Рисунок 4" descr="Gerb-BMSTU_01"/>
+                          <pic:cNvPicPr>
+                            <a:picLocks noChangeAspect="1" noChangeArrowheads="1"/>
+                          </pic:cNvPicPr>
+                        </pic:nvPicPr>
+                        <pic:blipFill>
+                          <a:blip r:embed="rId8">
+                            <a:extLst>
+                              <a:ext uri="{28A0092B-C50C-407E-A947-70E740481C1C}">
+                                <a14:useLocalDpi xmlns:a14="http://schemas.microsoft.com/office/drawing/2010/main" val="0"/>
+                              </a:ext>
+                            </a:extLst>
+                          </a:blip>
+                          <a:srcRect/>
+                          <a:stretch>
+                            <a:fillRect/>
+                          </a:stretch>
+                        </pic:blipFill>
+                        <pic:spPr bwMode="auto">
+                          <a:xfrm>
+                            <a:off x="0" y="0"/>
+                            <a:ext cx="733425" cy="828675"/>
+                          </a:xfrm>
+                          <a:prstGeom prst="rect">
+                            <a:avLst/>
+                          </a:prstGeom>
+                          <a:noFill/>
+                        </pic:spPr>
+                      </pic:pic>
+                    </a:graphicData>
+                  </a:graphic>
+                  <wp14:sizeRelH relativeFrom="page">
+                    <wp14:pctWidth>0</wp14:pctWidth>
+                  </wp14:sizeRelH>
+                  <wp14:sizeRelV relativeFrom="page">
+                    <wp14:pctHeight>0</wp14:pctHeight>
+                  </wp14:sizeRelV>
+                </wp:anchor>
+              </w:drawing>
+            </w:r>
+          </w:p>
+        </w:tc>
+        <w:tc>
+          <w:tcPr>
+            <w:tcW w:w="8469" w:type="dxa"/>
+            <w:hideMark/>
+          </w:tcPr>
+          <w:p>
+            <w:pPr>
+              <w:spacing w:after="0" w:line="240" w:lineRule="auto"/>
               <w:jc w:val="center"/>
               <w:rPr>
                 <w:rFonts w:ascii="Times New Roman" w:eastAsia="Times New Roman" w:hAnsi="Times New Roman" w:cs="Times New Roman"/>
                 <w:b/>
-                <w:sz w:val="28"/>
-                <w:szCs w:val="28"/>
+                <w:sz w:val="24"/>
+                <w:szCs w:val="24"/>
+                <w:lang w:eastAsia="ru-RU"/>
               </w:rPr>
             </w:pPr>
             <w:r>
               <w:rPr>
                 <w:rFonts w:ascii="Times New Roman" w:eastAsia="Times New Roman" w:hAnsi="Times New Roman" w:cs="Times New Roman"/>
                 <w:b/>
-                <w:noProof/>
-                <w:sz w:val="28"/>
-                <w:szCs w:val="28"/>
-                <w:lang w:val="en-US"/>
+                <w:sz w:val="24"/>
+                <w:szCs w:val="24"/>
+                <w:lang w:eastAsia="ru-RU"/>
               </w:rPr>
-              <w:drawing>
-                <wp:inline distT="0" distB="0" distL="0" distR="0">
-                  <wp:extent cx="741680" cy="828040"/>
-                  <wp:effectExtent l="0" t="0" r="0" b="0"/>
-                  <wp:docPr id="2" name="image1.jpg" descr="Gerb-BMSTU_01"/>
-                  <wp:cNvGraphicFramePr/>
-                  <a:graphic xmlns:a="http://schemas.openxmlformats.org/drawingml/2006/main">
-                    <a:graphicData uri="http://schemas.openxmlformats.org/drawingml/2006/picture">
-                      <pic:pic xmlns:pic="http://schemas.openxmlformats.org/drawingml/2006/picture">
-                        <pic:nvPicPr>
-                          <pic:cNvPr id="0" name="image1.jpg" descr="Gerb-BMSTU_01"/>
-                          <pic:cNvPicPr preferRelativeResize="0"/>
-                        </pic:nvPicPr>
-                        <pic:blipFill>
-                          <a:blip r:embed="rId8"/>
-                          <a:srcRect/>
-                          <a:stretch>
-                            <a:fillRect/>
-                          </a:stretch>
-                        </pic:blipFill>
-                        <pic:spPr>
-                          <a:xfrm>
-                            <a:off x="0" y="0"/>
-                            <a:ext cx="741680" cy="828040"/>
-                          </a:xfrm>
-                          <a:prstGeom prst="rect">
-                            <a:avLst/>
-                          </a:prstGeom>
-                          <a:ln/>
-                        </pic:spPr>
-                      </pic:pic>
-                    </a:graphicData>
-                  </a:graphic>
-                </wp:inline>
-              </w:drawing>
+              <w:t>Министерство науки и высшего образования Российской Федерации</w:t>
             </w:r>
           </w:p>
-        </w:tc>
-        <w:tc>
-          <w:tcPr>
-            <w:tcW w:w="7797" w:type="dxa"/>
-            <w:tcBorders>
-              <w:top w:val="nil"/>
-              <w:left w:val="nil"/>
-              <w:bottom w:val="single" w:sz="18" w:space="0" w:color="000000"/>
-              <w:right w:val="nil"/>
-            </w:tcBorders>
-            <w:vAlign w:val="center"/>
-          </w:tcPr>
           <w:p>
             <w:pPr>
-              <w:widowControl w:val="0"/>
-              <w:spacing w:before="120" w:after="120"/>
+              <w:spacing w:after="0" w:line="240" w:lineRule="auto"/>
               <w:jc w:val="center"/>
               <w:rPr>
                 <w:rFonts w:ascii="Times New Roman" w:eastAsia="Times New Roman" w:hAnsi="Times New Roman" w:cs="Times New Roman"/>
                 <w:b/>
-                <w:i/>
-                <w:sz w:val="28"/>
-                <w:szCs w:val="28"/>
+                <w:sz w:val="24"/>
+                <w:szCs w:val="24"/>
+                <w:lang w:eastAsia="ru-RU"/>
               </w:rPr>
             </w:pPr>
             <w:r>
               <w:rPr>
                 <w:rFonts w:ascii="Times New Roman" w:eastAsia="Times New Roman" w:hAnsi="Times New Roman" w:cs="Times New Roman"/>
                 <w:b/>
-                <w:i/>
-                <w:sz w:val="28"/>
-                <w:szCs w:val="28"/>
+                <w:sz w:val="24"/>
+                <w:szCs w:val="24"/>
+                <w:lang w:eastAsia="ru-RU"/>
               </w:rPr>
-              <w:t xml:space="preserve">«Московский государственный технический университет </w:t>
-            </w:r>
-            <w:r>
-              <w:rPr>
-                <w:rFonts w:ascii="Times New Roman" w:eastAsia="Times New Roman" w:hAnsi="Times New Roman" w:cs="Times New Roman"/>
-                <w:b/>
-                <w:i/>
-                <w:sz w:val="28"/>
-                <w:szCs w:val="28"/>
-              </w:rPr>
-              <w:br/>
-              <w:t>имени Н.Э. Баумана»</w:t>
+              <w:t xml:space="preserve">Федеральное государственное бюджетное образовательное учреждение </w:t>
             </w:r>
           </w:p>
           <w:p>
             <w:pPr>
-              <w:widowControl w:val="0"/>
-              <w:spacing w:before="120" w:after="120"/>
+              <w:spacing w:after="0" w:line="240" w:lineRule="auto"/>
               <w:jc w:val="center"/>
               <w:rPr>
                 <w:rFonts w:ascii="Times New Roman" w:eastAsia="Times New Roman" w:hAnsi="Times New Roman" w:cs="Times New Roman"/>
-                <w:i/>
-                <w:sz w:val="28"/>
-                <w:szCs w:val="28"/>
+                <w:b/>
+                <w:sz w:val="24"/>
+                <w:szCs w:val="24"/>
+                <w:lang w:eastAsia="ru-RU"/>
               </w:rPr>
             </w:pPr>
             <w:r>
               <w:rPr>
                 <w:rFonts w:ascii="Times New Roman" w:eastAsia="Times New Roman" w:hAnsi="Times New Roman" w:cs="Times New Roman"/>
                 <w:b/>
-                <w:i/>
-                <w:sz w:val="28"/>
-                <w:szCs w:val="28"/>
+                <w:sz w:val="24"/>
+                <w:szCs w:val="24"/>
+                <w:lang w:eastAsia="ru-RU"/>
               </w:rPr>
-              <w:t>(МГТУ им. Н.Э. Баумана)</w:t>
+              <w:t>высшего образования</w:t>
+            </w:r>
+          </w:p>
+          <w:p>
+            <w:pPr>
+              <w:spacing w:after="0" w:line="240" w:lineRule="auto"/>
+              <w:ind w:right="-2"/>
+              <w:jc w:val="center"/>
+              <w:rPr>
+                <w:rFonts w:ascii="Times New Roman" w:eastAsia="Times New Roman" w:hAnsi="Times New Roman" w:cs="Times New Roman"/>
+                <w:b/>
+                <w:sz w:val="24"/>
+                <w:szCs w:val="24"/>
+                <w:lang w:eastAsia="ru-RU"/>
+              </w:rPr>
+            </w:pPr>
+            <w:r>
+              <w:rPr>
+                <w:rFonts w:ascii="Times New Roman" w:eastAsia="Times New Roman" w:hAnsi="Times New Roman" w:cs="Times New Roman"/>
+                <w:b/>
+                <w:sz w:val="24"/>
+                <w:szCs w:val="24"/>
+                <w:lang w:eastAsia="ru-RU"/>
+              </w:rPr>
+              <w:t>«Московский государственный технический университет</w:t>
+            </w:r>
+          </w:p>
+          <w:p>
+            <w:pPr>
+              <w:spacing w:after="0" w:line="240" w:lineRule="auto"/>
+              <w:ind w:right="-2"/>
+              <w:jc w:val="center"/>
+              <w:rPr>
+                <w:rFonts w:ascii="Times New Roman" w:eastAsia="Times New Roman" w:hAnsi="Times New Roman" w:cs="Times New Roman"/>
+                <w:b/>
+                <w:sz w:val="24"/>
+                <w:szCs w:val="24"/>
+                <w:lang w:eastAsia="ru-RU"/>
+              </w:rPr>
+            </w:pPr>
+            <w:r>
+              <w:rPr>
+                <w:rFonts w:ascii="Times New Roman" w:eastAsia="Times New Roman" w:hAnsi="Times New Roman" w:cs="Times New Roman"/>
+                <w:b/>
+                <w:sz w:val="24"/>
+                <w:szCs w:val="24"/>
+                <w:lang w:eastAsia="ru-RU"/>
+              </w:rPr>
+              <w:t xml:space="preserve">имени </w:t>
+            </w:r>
+            <w:proofErr w:type="gramStart"/>
+            <w:r>
+              <w:rPr>
+                <w:rFonts w:ascii="Times New Roman" w:eastAsia="Times New Roman" w:hAnsi="Times New Roman" w:cs="Times New Roman"/>
+                <w:b/>
+                <w:sz w:val="24"/>
+                <w:szCs w:val="24"/>
+                <w:lang w:eastAsia="ru-RU"/>
+              </w:rPr>
+              <w:t>Н.Э.</w:t>
+            </w:r>
+            <w:proofErr w:type="gramEnd"/>
+            <w:r>
+              <w:rPr>
+                <w:rFonts w:ascii="Times New Roman" w:eastAsia="Times New Roman" w:hAnsi="Times New Roman" w:cs="Times New Roman"/>
+                <w:b/>
+                <w:sz w:val="24"/>
+                <w:szCs w:val="24"/>
+                <w:lang w:eastAsia="ru-RU"/>
+              </w:rPr>
+              <w:t xml:space="preserve"> Баумана</w:t>
+            </w:r>
+          </w:p>
+          <w:p>
+            <w:pPr>
+              <w:spacing w:after="0" w:line="240" w:lineRule="auto"/>
+              <w:jc w:val="center"/>
+              <w:rPr>
+                <w:rFonts w:ascii="Times New Roman" w:eastAsia="Times New Roman" w:hAnsi="Times New Roman" w:cs="Times New Roman"/>
+                <w:b/>
+                <w:sz w:val="24"/>
+                <w:szCs w:val="24"/>
+                <w:lang w:eastAsia="ru-RU"/>
+              </w:rPr>
+            </w:pPr>
+            <w:r>
+              <w:rPr>
+                <w:rFonts w:ascii="Times New Roman" w:eastAsia="Times New Roman" w:hAnsi="Times New Roman" w:cs="Times New Roman"/>
+                <w:b/>
+                <w:sz w:val="24"/>
+                <w:szCs w:val="24"/>
+                <w:lang w:eastAsia="ru-RU"/>
+              </w:rPr>
+              <w:t>(национальный исследовательский университет)»</w:t>
+            </w:r>
+          </w:p>
+          <w:p>
+            <w:pPr>
+              <w:spacing w:after="0" w:line="240" w:lineRule="auto"/>
+              <w:jc w:val="center"/>
+              <w:rPr>
+                <w:rFonts w:ascii="Times New Roman" w:eastAsia="Times New Roman" w:hAnsi="Times New Roman" w:cs="Times New Roman"/>
+                <w:b/>
+                <w:sz w:val="24"/>
+                <w:szCs w:val="24"/>
+                <w:lang w:eastAsia="ru-RU"/>
+              </w:rPr>
+            </w:pPr>
+            <w:r>
+              <w:rPr>
+                <w:rFonts w:ascii="Times New Roman" w:eastAsia="Times New Roman" w:hAnsi="Times New Roman" w:cs="Times New Roman"/>
+                <w:b/>
+                <w:sz w:val="24"/>
+                <w:szCs w:val="24"/>
+                <w:lang w:eastAsia="ru-RU"/>
+              </w:rPr>
+              <w:t xml:space="preserve">(МГТУ им. </w:t>
+            </w:r>
+            <w:proofErr w:type="gramStart"/>
+            <w:r>
+              <w:rPr>
+                <w:rFonts w:ascii="Times New Roman" w:eastAsia="Times New Roman" w:hAnsi="Times New Roman" w:cs="Times New Roman"/>
+                <w:b/>
+                <w:sz w:val="24"/>
+                <w:szCs w:val="24"/>
+                <w:lang w:eastAsia="ru-RU"/>
+              </w:rPr>
+              <w:t>Н.Э.</w:t>
+            </w:r>
+            <w:proofErr w:type="gramEnd"/>
+            <w:r>
+              <w:rPr>
+                <w:rFonts w:ascii="Times New Roman" w:eastAsia="Times New Roman" w:hAnsi="Times New Roman" w:cs="Times New Roman"/>
+                <w:b/>
+                <w:sz w:val="24"/>
+                <w:szCs w:val="24"/>
+                <w:lang w:eastAsia="ru-RU"/>
+              </w:rPr>
+              <w:t xml:space="preserve"> Баумана)</w:t>
             </w:r>
           </w:p>
         </w:tc>
       </w:tr>
     </w:tbl>
+    <w:p>
+      <w:pPr>
+        <w:pBdr>
+          <w:bottom w:val="thinThickSmallGap" w:sz="24" w:space="1" w:color="auto"/>
+        </w:pBdr>
+        <w:spacing w:after="0" w:line="240" w:lineRule="auto"/>
+        <w:jc w:val="center"/>
+        <w:rPr>
+          <w:rFonts w:ascii="Times New Roman" w:eastAsia="Times New Roman" w:hAnsi="Times New Roman" w:cs="Times New Roman"/>
+          <w:b/>
+          <w:sz w:val="24"/>
+          <w:szCs w:val="24"/>
+          <w:lang w:eastAsia="ru-RU"/>
+        </w:rPr>
+      </w:pPr>
+    </w:p>
+    <w:p>
+      <w:pPr>
+        <w:pStyle w:val="a6"/>
+        <w:rPr>
+          <w:color w:val="000000"/>
+          <w:sz w:val="28"/>
+          <w:szCs w:val="28"/>
+        </w:rPr>
+      </w:pPr>
+      <w:bookmarkStart w:id="0" w:name="_GoBack"/>
+      <w:r>
+        <w:rPr>
+          <w:color w:val="000000"/>
+          <w:sz w:val="28"/>
+          <w:szCs w:val="28"/>
+        </w:rPr>
+        <w:t xml:space="preserve">ФАКУЛЬТЕТ </w:t>
+      </w:r>
+      <w:r>
+        <w:rPr>
+          <w:b/>
+          <w:color w:val="000000"/>
+          <w:sz w:val="28"/>
+          <w:szCs w:val="28"/>
+        </w:rPr>
+        <w:t>ИНФОРМАТИКА И СИСТЕМЫ УПРАВЛЕНИЯ</w:t>
+      </w:r>
+    </w:p>
+    <w:p>
+      <w:pPr>
+        <w:pStyle w:val="a6"/>
+        <w:rPr>
+          <w:color w:val="000000"/>
+          <w:sz w:val="28"/>
+          <w:szCs w:val="28"/>
+        </w:rPr>
+      </w:pPr>
+      <w:r>
+        <w:rPr>
+          <w:color w:val="000000"/>
+          <w:sz w:val="28"/>
+          <w:szCs w:val="28"/>
+        </w:rPr>
+        <w:t xml:space="preserve">КАФЕДРА </w:t>
+      </w:r>
+      <w:r>
+        <w:rPr>
+          <w:b/>
+          <w:color w:val="000000"/>
+          <w:sz w:val="28"/>
+          <w:szCs w:val="28"/>
+        </w:rPr>
+        <w:t>КОМПЬЮТЕРНЫЕ СИСТЕМЫ И СЕТИ (ИУ6)</w:t>
+      </w:r>
+    </w:p>
+    <w:p>
+      <w:pPr>
+        <w:pStyle w:val="commentcontentpara"/>
+        <w:spacing w:before="0" w:beforeAutospacing="0" w:after="0" w:afterAutospacing="0"/>
+        <w:rPr>
+          <w:sz w:val="28"/>
+          <w:szCs w:val="28"/>
+        </w:rPr>
+      </w:pPr>
+      <w:r>
+        <w:rPr>
+          <w:color w:val="000000"/>
+          <w:sz w:val="28"/>
+          <w:szCs w:val="28"/>
+        </w:rPr>
+        <w:t xml:space="preserve">НАПРАВЛЕНИЕ ПОДГОТОВКИ </w:t>
+      </w:r>
+      <w:r>
+        <w:rPr>
+          <w:b/>
+          <w:sz w:val="28"/>
+          <w:szCs w:val="28"/>
+        </w:rPr>
+        <w:t>09.04.01 ИНФОРМАТИКА И ВЫЧИСЛИТЕЛЬНАЯ ТЕХНИКА</w:t>
+      </w:r>
+    </w:p>
+    <w:p>
+      <w:pPr>
+        <w:pStyle w:val="commentcontentpara"/>
+        <w:spacing w:before="0" w:beforeAutospacing="0" w:after="0" w:afterAutospacing="0"/>
+      </w:pPr>
+    </w:p>
+    <w:p>
+      <w:pPr>
+        <w:pStyle w:val="commentcontentpara"/>
+        <w:spacing w:before="0" w:beforeAutospacing="0" w:after="0" w:afterAutospacing="0"/>
+      </w:pPr>
+    </w:p>
+    <w:p>
+      <w:pPr>
+        <w:pStyle w:val="commentcontentpara"/>
+        <w:spacing w:before="0" w:beforeAutospacing="0" w:after="0" w:afterAutospacing="0"/>
+      </w:pPr>
+    </w:p>
+    <w:p>
+      <w:pPr>
+        <w:jc w:val="center"/>
+        <w:rPr>
+          <w:rFonts w:ascii="Times New Roman" w:eastAsia="Times New Roman" w:hAnsi="Times New Roman" w:cs="Times New Roman"/>
+          <w:b/>
+          <w:spacing w:val="100"/>
+          <w:sz w:val="28"/>
+          <w:szCs w:val="28"/>
+          <w:lang w:eastAsia="ru-RU"/>
+        </w:rPr>
+      </w:pPr>
+      <w:r>
+        <w:rPr>
+          <w:rFonts w:ascii="Times New Roman" w:eastAsia="Times New Roman" w:hAnsi="Times New Roman" w:cs="Times New Roman"/>
+          <w:b/>
+          <w:spacing w:val="100"/>
+          <w:sz w:val="28"/>
+          <w:szCs w:val="28"/>
+          <w:lang w:eastAsia="ru-RU"/>
+        </w:rPr>
+        <w:t>Отчет</w:t>
+      </w:r>
+    </w:p>
+    <w:p>
+      <w:pPr>
+        <w:widowControl w:val="0"/>
+        <w:shd w:val="clear" w:color="auto" w:fill="FFFFFF"/>
+        <w:snapToGrid w:val="0"/>
+        <w:spacing w:before="120" w:after="480" w:line="240" w:lineRule="auto"/>
+        <w:jc w:val="center"/>
+        <w:rPr>
+          <w:rFonts w:ascii="Times New Roman" w:eastAsia="Times New Roman" w:hAnsi="Times New Roman" w:cs="Times New Roman"/>
+          <w:b/>
+          <w:sz w:val="28"/>
+          <w:szCs w:val="28"/>
+          <w:lang w:eastAsia="ru-RU"/>
+        </w:rPr>
+      </w:pPr>
+      <w:r>
+        <w:rPr>
+          <w:rFonts w:ascii="Times New Roman" w:eastAsia="Times New Roman" w:hAnsi="Times New Roman" w:cs="Times New Roman"/>
+          <w:b/>
+          <w:sz w:val="28"/>
+          <w:szCs w:val="28"/>
+          <w:lang w:eastAsia="ru-RU"/>
+        </w:rPr>
+        <w:t>по лабораторной работе №</w:t>
+      </w:r>
+      <w:r>
+        <w:rPr>
+          <w:rFonts w:ascii="Times New Roman" w:eastAsia="Times New Roman" w:hAnsi="Times New Roman" w:cs="Times New Roman"/>
+          <w:b/>
+          <w:sz w:val="28"/>
+          <w:szCs w:val="28"/>
+          <w:lang w:eastAsia="ru-RU"/>
+        </w:rPr>
+        <w:t>1</w:t>
+      </w:r>
+    </w:p>
+    <w:p>
+      <w:pPr>
+        <w:widowControl w:val="0"/>
+        <w:shd w:val="clear" w:color="auto" w:fill="FFFFFF"/>
+        <w:tabs>
+          <w:tab w:val="left" w:pos="5670"/>
+        </w:tabs>
+        <w:snapToGrid w:val="0"/>
+        <w:spacing w:after="0" w:line="360" w:lineRule="auto"/>
+        <w:rPr>
+          <w:rFonts w:ascii="Times New Roman" w:eastAsia="Times New Roman" w:hAnsi="Times New Roman" w:cs="Times New Roman"/>
+          <w:b/>
+          <w:sz w:val="36"/>
+          <w:szCs w:val="28"/>
+          <w:lang w:eastAsia="ru-RU"/>
+        </w:rPr>
+      </w:pPr>
+      <w:r>
+        <w:rPr>
+          <w:rFonts w:ascii="Times New Roman" w:hAnsi="Times New Roman" w:cs="Times New Roman"/>
+          <w:b/>
+          <w:bCs/>
+          <w:sz w:val="28"/>
+          <w:szCs w:val="28"/>
+        </w:rPr>
+        <w:t xml:space="preserve">Название: </w:t>
+      </w:r>
+      <w:r>
+        <w:rPr>
+          <w:rFonts w:ascii="Times New Roman" w:hAnsi="Times New Roman" w:cs="Times New Roman"/>
+          <w:b/>
+          <w:color w:val="000000"/>
+          <w:sz w:val="28"/>
+          <w:szCs w:val="23"/>
+          <w:u w:val="single"/>
+        </w:rPr>
+        <w:t>Техническое задание к проекту “Интернет-магазин компьютеров”</w:t>
+      </w:r>
+    </w:p>
+    <w:p>
+      <w:pPr>
+        <w:widowControl w:val="0"/>
+        <w:shd w:val="clear" w:color="auto" w:fill="FFFFFF"/>
+        <w:tabs>
+          <w:tab w:val="left" w:pos="5670"/>
+        </w:tabs>
+        <w:spacing w:after="0"/>
+        <w:rPr>
+          <w:rFonts w:ascii="Times New Roman" w:eastAsia="Times New Roman" w:hAnsi="Times New Roman" w:cs="Times New Roman"/>
+          <w:b/>
+          <w:sz w:val="32"/>
+          <w:szCs w:val="28"/>
+        </w:rPr>
+      </w:pPr>
+      <w:r>
+        <w:rPr>
+          <w:rFonts w:ascii="Times New Roman" w:eastAsia="Times New Roman" w:hAnsi="Times New Roman" w:cs="Times New Roman"/>
+          <w:b/>
+          <w:sz w:val="28"/>
+          <w:szCs w:val="28"/>
+        </w:rPr>
+        <w:t>Дисциплина:</w:t>
+      </w:r>
+      <w:r>
+        <w:rPr>
+          <w:rFonts w:ascii="Times New Roman" w:eastAsia="Times New Roman" w:hAnsi="Times New Roman" w:cs="Times New Roman"/>
+          <w:b/>
+          <w:szCs w:val="28"/>
+        </w:rPr>
+        <w:t xml:space="preserve"> </w:t>
+      </w:r>
+      <w:r>
+        <w:rPr>
+          <w:rFonts w:ascii="Times New Roman" w:hAnsi="Times New Roman" w:cs="Times New Roman"/>
+          <w:b/>
+          <w:sz w:val="28"/>
+          <w:szCs w:val="23"/>
+          <w:u w:val="single"/>
+          <w:shd w:val="clear" w:color="auto" w:fill="FFFFFF"/>
+        </w:rPr>
+        <w:t>Распределенные высоконагруженные вычислительные системы</w:t>
+      </w:r>
+    </w:p>
+    <w:bookmarkEnd w:id="0"/>
     <w:p>
       <w:pPr>
         <w:widowControl w:val="0"/>
@@ -220,198 +597,6 @@
     </w:p>
     <w:p>
       <w:pPr>
-        <w:widowControl w:val="0"/>
-        <w:shd w:val="clear" w:color="auto" w:fill="FFFFFF"/>
-        <w:tabs>
-          <w:tab w:val="left" w:pos="5670"/>
-        </w:tabs>
-        <w:spacing w:after="0" w:line="360" w:lineRule="auto"/>
-        <w:jc w:val="center"/>
-        <w:rPr>
-          <w:rFonts w:ascii="Times New Roman" w:eastAsia="Times New Roman" w:hAnsi="Times New Roman" w:cs="Times New Roman"/>
-          <w:sz w:val="28"/>
-          <w:szCs w:val="28"/>
-        </w:rPr>
-      </w:pPr>
-      <w:bookmarkStart w:id="0" w:name="_heading=h.gjdgxs" w:colFirst="0" w:colLast="0"/>
-      <w:bookmarkEnd w:id="0"/>
-      <w:r>
-        <w:rPr>
-          <w:rFonts w:ascii="Times New Roman" w:eastAsia="Times New Roman" w:hAnsi="Times New Roman" w:cs="Times New Roman"/>
-          <w:sz w:val="28"/>
-          <w:szCs w:val="28"/>
-        </w:rPr>
-        <w:t xml:space="preserve">ФАКУЛЬТЕТ </w:t>
-      </w:r>
-      <w:r>
-        <w:rPr>
-          <w:rFonts w:ascii="Times New Roman" w:eastAsia="Times New Roman" w:hAnsi="Times New Roman" w:cs="Times New Roman"/>
-          <w:sz w:val="28"/>
-          <w:szCs w:val="28"/>
-          <w:u w:val="single"/>
-        </w:rPr>
-        <w:t>Информатика и системы управления</w:t>
-      </w:r>
-    </w:p>
-    <w:p>
-      <w:pPr>
-        <w:widowControl w:val="0"/>
-        <w:shd w:val="clear" w:color="auto" w:fill="FFFFFF"/>
-        <w:tabs>
-          <w:tab w:val="left" w:pos="5670"/>
-        </w:tabs>
-        <w:spacing w:after="0" w:line="360" w:lineRule="auto"/>
-        <w:jc w:val="center"/>
-        <w:rPr>
-          <w:rFonts w:ascii="Times New Roman" w:eastAsia="Times New Roman" w:hAnsi="Times New Roman" w:cs="Times New Roman"/>
-          <w:sz w:val="28"/>
-          <w:szCs w:val="28"/>
-          <w:u w:val="single"/>
-        </w:rPr>
-      </w:pPr>
-      <w:r>
-        <w:rPr>
-          <w:rFonts w:ascii="Times New Roman" w:eastAsia="Times New Roman" w:hAnsi="Times New Roman" w:cs="Times New Roman"/>
-          <w:sz w:val="28"/>
-          <w:szCs w:val="28"/>
-        </w:rPr>
-        <w:t xml:space="preserve">КАФЕДРА </w:t>
-      </w:r>
-      <w:r>
-        <w:rPr>
-          <w:rFonts w:ascii="Times New Roman" w:eastAsia="Times New Roman" w:hAnsi="Times New Roman" w:cs="Times New Roman"/>
-          <w:sz w:val="28"/>
-          <w:szCs w:val="28"/>
-          <w:u w:val="single"/>
-        </w:rPr>
-        <w:t>Компьютерные системы и сети</w:t>
-      </w:r>
-    </w:p>
-    <w:p>
-      <w:pPr>
-        <w:widowControl w:val="0"/>
-        <w:shd w:val="clear" w:color="auto" w:fill="FFFFFF"/>
-        <w:tabs>
-          <w:tab w:val="left" w:pos="5670"/>
-        </w:tabs>
-        <w:spacing w:after="0" w:line="360" w:lineRule="auto"/>
-        <w:jc w:val="center"/>
-        <w:rPr>
-          <w:rFonts w:ascii="Times New Roman" w:eastAsia="Times New Roman" w:hAnsi="Times New Roman" w:cs="Times New Roman"/>
-          <w:sz w:val="28"/>
-          <w:szCs w:val="28"/>
-          <w:u w:val="single"/>
-        </w:rPr>
-      </w:pPr>
-    </w:p>
-    <w:p>
-      <w:pPr>
-        <w:widowControl w:val="0"/>
-        <w:shd w:val="clear" w:color="auto" w:fill="FFFFFF"/>
-        <w:spacing w:before="700" w:after="240" w:line="240" w:lineRule="auto"/>
-        <w:jc w:val="center"/>
-        <w:rPr>
-          <w:rFonts w:ascii="Times New Roman" w:eastAsia="Times New Roman" w:hAnsi="Times New Roman" w:cs="Times New Roman"/>
-          <w:b/>
-          <w:sz w:val="28"/>
-          <w:szCs w:val="28"/>
-        </w:rPr>
-      </w:pPr>
-      <w:bookmarkStart w:id="1" w:name="_heading=h.30j0zll" w:colFirst="0" w:colLast="0"/>
-      <w:bookmarkEnd w:id="1"/>
-      <w:r>
-        <w:rPr>
-          <w:rFonts w:ascii="Times New Roman" w:eastAsia="Times New Roman" w:hAnsi="Times New Roman" w:cs="Times New Roman"/>
-          <w:b/>
-          <w:sz w:val="28"/>
-          <w:szCs w:val="28"/>
-        </w:rPr>
-        <w:t>Отчет</w:t>
-      </w:r>
-    </w:p>
-    <w:p>
-      <w:pPr>
-        <w:widowControl w:val="0"/>
-        <w:shd w:val="clear" w:color="auto" w:fill="FFFFFF"/>
-        <w:spacing w:before="120" w:after="480" w:line="240" w:lineRule="auto"/>
-        <w:jc w:val="center"/>
-        <w:rPr>
-          <w:rFonts w:ascii="Times New Roman" w:eastAsia="Times New Roman" w:hAnsi="Times New Roman" w:cs="Times New Roman"/>
-          <w:sz w:val="28"/>
-          <w:szCs w:val="28"/>
-        </w:rPr>
-      </w:pPr>
-      <w:r>
-        <w:rPr>
-          <w:rFonts w:ascii="Times New Roman" w:eastAsia="Times New Roman" w:hAnsi="Times New Roman" w:cs="Times New Roman"/>
-          <w:b/>
-          <w:sz w:val="28"/>
-          <w:szCs w:val="28"/>
-        </w:rPr>
-        <w:t>по лабораторной работе №1</w:t>
-      </w:r>
-    </w:p>
-    <w:p>
-      <w:pPr>
-        <w:widowControl w:val="0"/>
-        <w:shd w:val="clear" w:color="auto" w:fill="FFFFFF"/>
-        <w:tabs>
-          <w:tab w:val="left" w:pos="5670"/>
-        </w:tabs>
-        <w:spacing w:after="0" w:line="360" w:lineRule="auto"/>
-        <w:jc w:val="center"/>
-        <w:rPr>
-          <w:rFonts w:ascii="Times New Roman" w:eastAsia="Times New Roman" w:hAnsi="Times New Roman" w:cs="Times New Roman"/>
-          <w:b/>
-          <w:sz w:val="28"/>
-          <w:szCs w:val="28"/>
-        </w:rPr>
-      </w:pPr>
-      <w:bookmarkStart w:id="2" w:name="_heading=h.1fob9te" w:colFirst="0" w:colLast="0"/>
-      <w:bookmarkEnd w:id="2"/>
-      <w:r>
-        <w:rPr>
-          <w:b/>
-          <w:sz w:val="28"/>
-          <w:szCs w:val="28"/>
-        </w:rPr>
-        <w:t>Техническое задание к проекту “Интернет-магазин компьютеров”</w:t>
-      </w:r>
-    </w:p>
-    <w:p>
-      <w:pPr>
-        <w:widowControl w:val="0"/>
-        <w:shd w:val="clear" w:color="auto" w:fill="FFFFFF"/>
-        <w:tabs>
-          <w:tab w:val="left" w:pos="5670"/>
-        </w:tabs>
-        <w:spacing w:after="0" w:line="360" w:lineRule="auto"/>
-        <w:jc w:val="center"/>
-        <w:rPr>
-          <w:rFonts w:ascii="Times New Roman" w:eastAsia="Times New Roman" w:hAnsi="Times New Roman" w:cs="Times New Roman"/>
-          <w:sz w:val="28"/>
-          <w:szCs w:val="28"/>
-        </w:rPr>
-      </w:pPr>
-    </w:p>
-    <w:p>
-      <w:pPr>
-        <w:widowControl w:val="0"/>
-        <w:shd w:val="clear" w:color="auto" w:fill="FFFFFF"/>
-        <w:tabs>
-          <w:tab w:val="left" w:pos="5670"/>
-        </w:tabs>
-        <w:spacing w:after="0" w:line="360" w:lineRule="auto"/>
-        <w:jc w:val="center"/>
-        <w:rPr>
-          <w:rFonts w:ascii="Times New Roman" w:eastAsia="Times New Roman" w:hAnsi="Times New Roman" w:cs="Times New Roman"/>
-          <w:sz w:val="28"/>
-          <w:szCs w:val="28"/>
-        </w:rPr>
-      </w:pPr>
-    </w:p>
-    <w:p>
-      <w:pPr>
         <w:spacing w:after="0" w:line="240" w:lineRule="auto"/>
         <w:jc w:val="center"/>
         <w:rPr>
@@ -471,8 +656,17 @@
           <w:rFonts w:ascii="Times New Roman" w:eastAsia="Times New Roman" w:hAnsi="Times New Roman" w:cs="Times New Roman"/>
           <w:u w:val="single"/>
         </w:rPr>
-        <w:t>Макаров А.В.</w:t>
-      </w:r>
+        <w:t xml:space="preserve">Макаров </w:t>
+      </w:r>
+      <w:proofErr w:type="gramStart"/>
+      <w:r>
+        <w:rPr>
+          <w:rFonts w:ascii="Times New Roman" w:eastAsia="Times New Roman" w:hAnsi="Times New Roman" w:cs="Times New Roman"/>
+          <w:u w:val="single"/>
+        </w:rPr>
+        <w:t>А.В.</w:t>
+      </w:r>
+      <w:proofErr w:type="gramEnd"/>
     </w:p>
     <w:p>
       <w:pPr>
@@ -581,8 +775,17 @@
           <w:rFonts w:ascii="Times New Roman" w:eastAsia="Times New Roman" w:hAnsi="Times New Roman" w:cs="Times New Roman"/>
           <w:u w:val="single"/>
         </w:rPr>
-        <w:t>Разуваев К.А.</w:t>
-      </w:r>
+        <w:t xml:space="preserve">Разуваев </w:t>
+      </w:r>
+      <w:proofErr w:type="gramStart"/>
+      <w:r>
+        <w:rPr>
+          <w:rFonts w:ascii="Times New Roman" w:eastAsia="Times New Roman" w:hAnsi="Times New Roman" w:cs="Times New Roman"/>
+          <w:u w:val="single"/>
+        </w:rPr>
+        <w:t>К.А.</w:t>
+      </w:r>
+      <w:proofErr w:type="gramEnd"/>
     </w:p>
     <w:p>
       <w:pPr>
@@ -597,14 +800,7 @@
           <w:rFonts w:ascii="Times New Roman" w:eastAsia="Times New Roman" w:hAnsi="Times New Roman" w:cs="Times New Roman"/>
           <w:b/>
         </w:rPr>
-        <w:t xml:space="preserve">                                   </w:t>
-      </w:r>
-      <w:r>
-        <w:rPr>
-          <w:rFonts w:ascii="Times New Roman" w:eastAsia="Times New Roman" w:hAnsi="Times New Roman" w:cs="Times New Roman"/>
-          <w:b/>
-        </w:rPr>
-        <w:t xml:space="preserve">                                                    </w:t>
+        <w:t xml:space="preserve">                                                                                       </w:t>
       </w:r>
       <w:r>
         <w:rPr>
@@ -698,8 +894,17 @@
           <w:rFonts w:ascii="Times New Roman" w:eastAsia="Times New Roman" w:hAnsi="Times New Roman" w:cs="Times New Roman"/>
           <w:u w:val="single"/>
         </w:rPr>
-        <w:t>Колесников В.С.</w:t>
-      </w:r>
+        <w:t xml:space="preserve">Колесников </w:t>
+      </w:r>
+      <w:proofErr w:type="gramStart"/>
+      <w:r>
+        <w:rPr>
+          <w:rFonts w:ascii="Times New Roman" w:eastAsia="Times New Roman" w:hAnsi="Times New Roman" w:cs="Times New Roman"/>
+          <w:u w:val="single"/>
+        </w:rPr>
+        <w:t>В.С.</w:t>
+      </w:r>
+      <w:proofErr w:type="gramEnd"/>
     </w:p>
     <w:p>
       <w:pPr>
@@ -714,14 +919,7 @@
           <w:rFonts w:ascii="Times New Roman" w:eastAsia="Times New Roman" w:hAnsi="Times New Roman" w:cs="Times New Roman"/>
           <w:b/>
         </w:rPr>
-        <w:t xml:space="preserve">                                                                     </w:t>
-      </w:r>
-      <w:r>
-        <w:rPr>
-          <w:rFonts w:ascii="Times New Roman" w:eastAsia="Times New Roman" w:hAnsi="Times New Roman" w:cs="Times New Roman"/>
-          <w:b/>
-        </w:rPr>
-        <w:t xml:space="preserve">                  </w:t>
+        <w:t xml:space="preserve">                                                                                       </w:t>
       </w:r>
       <w:r>
         <w:rPr>
@@ -861,13 +1059,7 @@
         <w:rPr>
           <w:rFonts w:ascii="Times New Roman" w:eastAsia="Times New Roman" w:hAnsi="Times New Roman" w:cs="Times New Roman"/>
         </w:rPr>
-        <w:t>дат</w:t>
-      </w:r>
-      <w:r>
-        <w:rPr>
-          <w:rFonts w:ascii="Times New Roman" w:eastAsia="Times New Roman" w:hAnsi="Times New Roman" w:cs="Times New Roman"/>
-        </w:rPr>
-        <w:t xml:space="preserve">а)   </w:t>
+        <w:t xml:space="preserve">дата)   </w:t>
       </w:r>
       <w:proofErr w:type="gramEnd"/>
       <w:r>
@@ -940,8 +1132,17 @@
           <w:rFonts w:ascii="Times New Roman" w:eastAsia="Times New Roman" w:hAnsi="Times New Roman" w:cs="Times New Roman"/>
           <w:u w:val="single"/>
         </w:rPr>
-        <w:t>Еремин О.Ю.</w:t>
-      </w:r>
+        <w:t xml:space="preserve">Еремин </w:t>
+      </w:r>
+      <w:proofErr w:type="gramStart"/>
+      <w:r>
+        <w:rPr>
+          <w:rFonts w:ascii="Times New Roman" w:eastAsia="Times New Roman" w:hAnsi="Times New Roman" w:cs="Times New Roman"/>
+          <w:u w:val="single"/>
+        </w:rPr>
+        <w:t>О.Ю.</w:t>
+      </w:r>
+      <w:proofErr w:type="gramEnd"/>
       <w:r>
         <w:rPr>
           <w:rFonts w:ascii="Times New Roman" w:eastAsia="Times New Roman" w:hAnsi="Times New Roman" w:cs="Times New Roman"/>
@@ -983,13 +1184,7 @@
         <w:rPr>
           <w:rFonts w:ascii="Times New Roman" w:eastAsia="Times New Roman" w:hAnsi="Times New Roman" w:cs="Times New Roman"/>
         </w:rPr>
-        <w:t xml:space="preserve">  </w:t>
-      </w:r>
-      <w:r>
-        <w:rPr>
-          <w:rFonts w:ascii="Times New Roman" w:eastAsia="Times New Roman" w:hAnsi="Times New Roman" w:cs="Times New Roman"/>
-        </w:rPr>
-        <w:t xml:space="preserve">                       (Фамилия И.О.)  </w:t>
+        <w:t xml:space="preserve">                         (Фамилия И.О.)  </w:t>
       </w:r>
     </w:p>
     <w:p>
@@ -1004,9 +1199,40 @@
     <w:p>
       <w:pPr>
         <w:spacing w:after="0" w:line="240" w:lineRule="auto"/>
-        <w:jc w:val="center"/>
-        <w:rPr>
-          <w:rFonts w:ascii="Times New Roman" w:eastAsia="Times New Roman" w:hAnsi="Times New Roman" w:cs="Times New Roman"/>
+        <w:rPr>
+          <w:rFonts w:ascii="Times New Roman" w:eastAsia="Times New Roman" w:hAnsi="Times New Roman" w:cs="Times New Roman"/>
+          <w:szCs w:val="28"/>
+          <w:lang w:eastAsia="ru-RU"/>
+        </w:rPr>
+      </w:pPr>
+    </w:p>
+    <w:p>
+      <w:pPr>
+        <w:spacing w:after="0" w:line="240" w:lineRule="auto"/>
+        <w:rPr>
+          <w:rFonts w:ascii="Times New Roman" w:eastAsia="Times New Roman" w:hAnsi="Times New Roman" w:cs="Times New Roman"/>
+          <w:szCs w:val="28"/>
+          <w:lang w:eastAsia="ru-RU"/>
+        </w:rPr>
+      </w:pPr>
+    </w:p>
+    <w:p>
+      <w:pPr>
+        <w:spacing w:after="0" w:line="240" w:lineRule="auto"/>
+        <w:rPr>
+          <w:rFonts w:ascii="Times New Roman" w:eastAsia="Times New Roman" w:hAnsi="Times New Roman" w:cs="Times New Roman"/>
+          <w:szCs w:val="28"/>
+          <w:lang w:eastAsia="ru-RU"/>
+        </w:rPr>
+      </w:pPr>
+    </w:p>
+    <w:p>
+      <w:pPr>
+        <w:spacing w:after="0" w:line="240" w:lineRule="auto"/>
+        <w:rPr>
+          <w:rFonts w:ascii="Times New Roman" w:eastAsia="Times New Roman" w:hAnsi="Times New Roman" w:cs="Times New Roman"/>
+          <w:szCs w:val="28"/>
+          <w:lang w:eastAsia="ru-RU"/>
         </w:rPr>
       </w:pPr>
     </w:p>
@@ -1016,8 +1242,18 @@
         <w:jc w:val="center"/>
         <w:rPr>
           <w:rFonts w:ascii="Times New Roman" w:eastAsia="Times New Roman" w:hAnsi="Times New Roman" w:cs="Times New Roman"/>
-        </w:rPr>
-      </w:pPr>
+          <w:szCs w:val="28"/>
+          <w:lang w:eastAsia="ru-RU"/>
+        </w:rPr>
+      </w:pPr>
+      <w:r>
+        <w:rPr>
+          <w:rFonts w:ascii="Times New Roman" w:eastAsia="Times New Roman" w:hAnsi="Times New Roman" w:cs="Times New Roman"/>
+          <w:szCs w:val="28"/>
+          <w:lang w:eastAsia="ru-RU"/>
+        </w:rPr>
+        <w:t>Москва, 2019</w:t>
+      </w:r>
     </w:p>
     <w:p>
       <w:pPr>
@@ -1025,37 +1261,11 @@
         <w:jc w:val="center"/>
         <w:rPr>
           <w:rFonts w:ascii="Times New Roman" w:eastAsia="Times New Roman" w:hAnsi="Times New Roman" w:cs="Times New Roman"/>
-        </w:rPr>
-      </w:pPr>
-    </w:p>
-    <w:p>
-      <w:pPr>
-        <w:spacing w:after="0" w:line="240" w:lineRule="auto"/>
-        <w:rPr>
-          <w:rFonts w:ascii="Times New Roman" w:eastAsia="Times New Roman" w:hAnsi="Times New Roman" w:cs="Times New Roman"/>
-        </w:rPr>
-      </w:pPr>
-    </w:p>
-    <w:p>
-      <w:pPr>
-        <w:spacing w:after="0" w:line="240" w:lineRule="auto"/>
-        <w:jc w:val="center"/>
-        <w:rPr>
-          <w:rFonts w:ascii="Times New Roman" w:eastAsia="Times New Roman" w:hAnsi="Times New Roman" w:cs="Times New Roman"/>
-        </w:rPr>
-      </w:pPr>
-    </w:p>
-    <w:p>
-      <w:pPr>
-        <w:spacing w:after="0" w:line="240" w:lineRule="auto"/>
-        <w:jc w:val="center"/>
-      </w:pPr>
-      <w:r>
-        <w:rPr>
-          <w:rFonts w:ascii="Times New Roman" w:eastAsia="Times New Roman" w:hAnsi="Times New Roman" w:cs="Times New Roman"/>
-        </w:rPr>
-        <w:t>Москва, 2019</w:t>
-      </w:r>
+          <w:i/>
+          <w:sz w:val="28"/>
+          <w:szCs w:val="28"/>
+        </w:rPr>
+      </w:pPr>
     </w:p>
     <w:p>
       <w:pPr>
@@ -1075,7 +1285,6 @@
           <w:sz w:val="28"/>
           <w:szCs w:val="28"/>
         </w:rPr>
-        <w:lastRenderedPageBreak/>
         <w:t>Задание:</w:t>
       </w:r>
       <w:r>
@@ -1201,15 +1410,7 @@
           <w:sz w:val="28"/>
           <w:szCs w:val="28"/>
         </w:rPr>
-        <w:t>Перечень этапов раз</w:t>
-      </w:r>
-      <w:r>
-        <w:rPr>
-          <w:rFonts w:ascii="Times New Roman" w:eastAsia="Times New Roman" w:hAnsi="Times New Roman" w:cs="Times New Roman"/>
-          <w:sz w:val="28"/>
-          <w:szCs w:val="28"/>
-        </w:rPr>
-        <w:t>работки:</w:t>
+        <w:t>Перечень этапов разработки:</w:t>
       </w:r>
     </w:p>
     <w:p>
@@ -1284,33 +1485,7 @@
           <w:sz w:val="28"/>
           <w:szCs w:val="28"/>
         </w:rPr>
-        <w:t>- Программирование и подключение администраторского модуля, сайт реализуется н</w:t>
-      </w:r>
-      <w:r>
-        <w:rPr>
-          <w:rFonts w:ascii="Times New Roman" w:eastAsia="Times New Roman" w:hAnsi="Times New Roman" w:cs="Times New Roman"/>
-          <w:sz w:val="28"/>
-          <w:szCs w:val="28"/>
-        </w:rPr>
-        <w:t xml:space="preserve">а </w:t>
-      </w:r>
-      <w:proofErr w:type="spellStart"/>
-      <w:r>
-        <w:rPr>
-          <w:rFonts w:ascii="Times New Roman" w:eastAsia="Times New Roman" w:hAnsi="Times New Roman" w:cs="Times New Roman"/>
-          <w:sz w:val="28"/>
-          <w:szCs w:val="28"/>
-        </w:rPr>
-        <w:t>фреймворке</w:t>
-      </w:r>
-      <w:proofErr w:type="spellEnd"/>
-      <w:r>
-        <w:rPr>
-          <w:rFonts w:ascii="Times New Roman" w:eastAsia="Times New Roman" w:hAnsi="Times New Roman" w:cs="Times New Roman"/>
-          <w:sz w:val="28"/>
-          <w:szCs w:val="28"/>
-        </w:rPr>
-        <w:t xml:space="preserve"> </w:t>
+        <w:t xml:space="preserve">- Программирование и подключение администраторского модуля, сайт реализуется на фреймворке </w:t>
       </w:r>
       <w:proofErr w:type="spellStart"/>
       <w:r>
@@ -1442,15 +1617,7 @@
           <w:sz w:val="28"/>
           <w:szCs w:val="28"/>
         </w:rPr>
-        <w:t>2.2. С</w:t>
-      </w:r>
-      <w:r>
-        <w:rPr>
-          <w:rFonts w:ascii="Times New Roman" w:eastAsia="Times New Roman" w:hAnsi="Times New Roman" w:cs="Times New Roman"/>
-          <w:sz w:val="28"/>
-          <w:szCs w:val="28"/>
-        </w:rPr>
-        <w:t xml:space="preserve">айт разрабатывается под разрешение экрана 1920х1080 </w:t>
+        <w:t xml:space="preserve">2.2. Сайт разрабатывается под разрешение экрана 1920х1080 </w:t>
       </w:r>
       <w:proofErr w:type="spellStart"/>
       <w:r>
@@ -1487,25 +1654,7 @@
           <w:sz w:val="28"/>
           <w:szCs w:val="28"/>
         </w:rPr>
-        <w:t>2.3. Визуальная поддержка действий пользователя – т.н. «</w:t>
-      </w:r>
-      <w:proofErr w:type="spellStart"/>
-      <w:r>
-        <w:rPr>
-          <w:rFonts w:ascii="Times New Roman" w:eastAsia="Times New Roman" w:hAnsi="Times New Roman" w:cs="Times New Roman"/>
-          <w:sz w:val="28"/>
-          <w:szCs w:val="28"/>
-        </w:rPr>
-        <w:t>интерактив</w:t>
-      </w:r>
-      <w:proofErr w:type="spellEnd"/>
-      <w:r>
-        <w:rPr>
-          <w:rFonts w:ascii="Times New Roman" w:eastAsia="Times New Roman" w:hAnsi="Times New Roman" w:cs="Times New Roman"/>
-          <w:sz w:val="28"/>
-          <w:szCs w:val="28"/>
-        </w:rPr>
-        <w:t>» (подсветка кнопок при наведении).</w:t>
+        <w:t>2.3. Визуальная поддержка действий пользователя – т.н. «интерактив» (подсветка кнопок при наведении).</w:t>
       </w:r>
     </w:p>
     <w:p>
@@ -1584,15 +1733,7 @@
           <w:sz w:val="28"/>
           <w:szCs w:val="28"/>
         </w:rPr>
-        <w:t>· Содержит графическую часть, основную навигацию, а т</w:t>
-      </w:r>
-      <w:r>
-        <w:rPr>
-          <w:rFonts w:ascii="Times New Roman" w:eastAsia="Times New Roman" w:hAnsi="Times New Roman" w:cs="Times New Roman"/>
-          <w:sz w:val="28"/>
-          <w:szCs w:val="28"/>
-        </w:rPr>
-        <w:t>акже контентную область для того, чтобы посетитель сайта с первой страницы мог получить вводную информацию о компании, а также ознакомиться с последними новостями компании.</w:t>
+        <w:t>· Содержит графическую часть, основную навигацию, а также контентную область для того, чтобы посетитель сайта с первой страницы мог получить вводную информацию о компании, а также ознакомиться с последними новостями компании.</w:t>
       </w:r>
     </w:p>
     <w:p>
@@ -1611,15 +1752,7 @@
           <w:sz w:val="28"/>
           <w:szCs w:val="28"/>
         </w:rPr>
-        <w:t>3.2. Графическая оболочка внутренних страниц (общая для всех подразделов) - Графиче</w:t>
-      </w:r>
-      <w:r>
-        <w:rPr>
-          <w:rFonts w:ascii="Times New Roman" w:eastAsia="Times New Roman" w:hAnsi="Times New Roman" w:cs="Times New Roman"/>
-          <w:sz w:val="28"/>
-          <w:szCs w:val="28"/>
-        </w:rPr>
-        <w:t>ская шапка, которая содержит навигационное меню. Данное меню позволяет пользователю получить доступ к всем разделам сайта.</w:t>
+        <w:t>3.2. Графическая оболочка внутренних страниц (общая для всех подразделов) - Графическая шапка, которая содержит навигационное меню. Данное меню позволяет пользователю получить доступ к всем разделам сайта.</w:t>
       </w:r>
     </w:p>
     <w:p>
@@ -1753,23 +1886,7 @@
           <w:sz w:val="28"/>
           <w:szCs w:val="28"/>
         </w:rPr>
-        <w:t>Возвращает п</w:t>
-      </w:r>
-      <w:r>
-        <w:rPr>
-          <w:rFonts w:ascii="Times New Roman" w:eastAsia="Times New Roman" w:hAnsi="Times New Roman" w:cs="Times New Roman"/>
-          <w:sz w:val="28"/>
-          <w:szCs w:val="28"/>
-        </w:rPr>
-        <w:t>ользователя на главную страницу сайта. Главная страница сайта содержит графическую часть, основную навигацию, а также контентную область для того, чтобы посетитель сайта с первой страницы мог получить вводную информацию о компании, а также ознакомиться с п</w:t>
-      </w:r>
-      <w:r>
-        <w:rPr>
-          <w:rFonts w:ascii="Times New Roman" w:eastAsia="Times New Roman" w:hAnsi="Times New Roman" w:cs="Times New Roman"/>
-          <w:sz w:val="28"/>
-          <w:szCs w:val="28"/>
-        </w:rPr>
-        <w:t>оследними новостями компании.</w:t>
+        <w:t>Возвращает пользователя на главную страницу сайта. Главная страница сайта содержит графическую часть, основную навигацию, а также контентную область для того, чтобы посетитель сайта с первой страницы мог получить вводную информацию о компании, а также ознакомиться с последними новостями компании.</w:t>
       </w:r>
     </w:p>
     <w:p>
@@ -1825,15 +1942,7 @@
           <w:sz w:val="28"/>
           <w:szCs w:val="28"/>
         </w:rPr>
-        <w:t xml:space="preserve"> товара, фирму-производитель товара и его модель. По нажатию на товар открывается страница, со</w:t>
-      </w:r>
-      <w:r>
-        <w:rPr>
-          <w:rFonts w:ascii="Times New Roman" w:eastAsia="Times New Roman" w:hAnsi="Times New Roman" w:cs="Times New Roman"/>
-          <w:sz w:val="28"/>
-          <w:szCs w:val="28"/>
-        </w:rPr>
-        <w:t>держащая его подробное описание и инструменты для заказа данного товара.</w:t>
+        <w:t xml:space="preserve"> товара, фирму-производитель товара и его модель. По нажатию на товар открывается страница, содержащая его подробное описание и инструменты для заказа данного товара.</w:t>
       </w:r>
     </w:p>
     <w:p>
@@ -1873,15 +1982,7 @@
           <w:sz w:val="28"/>
           <w:szCs w:val="28"/>
         </w:rPr>
-        <w:t>Служит инструкцией для пользователя. В случае если пользователь испытывает трудности при заказе товара, он может перейти на данную страницу, где будут инструкции к решени</w:t>
-      </w:r>
-      <w:r>
-        <w:rPr>
-          <w:rFonts w:ascii="Times New Roman" w:eastAsia="Times New Roman" w:hAnsi="Times New Roman" w:cs="Times New Roman"/>
-          <w:sz w:val="28"/>
-          <w:szCs w:val="28"/>
-        </w:rPr>
-        <w:t>ю часто возникающих проблем.</w:t>
+        <w:t>Служит инструкцией для пользователя. В случае если пользователь испытывает трудности при заказе товара, он может перейти на данную страницу, где будут инструкции к решению часто возникающих проблем.</w:t>
       </w:r>
     </w:p>
     <w:p>
@@ -1928,8 +2029,6 @@
         </w:rPr>
         <w:t xml:space="preserve"> инструмент, который будет использоваться для реализации проекта.</w:t>
       </w:r>
-      <w:bookmarkStart w:id="3" w:name="_GoBack"/>
-      <w:bookmarkEnd w:id="3"/>
     </w:p>
     <w:sectPr>
       <w:footerReference w:type="default" r:id="rId9"/>
@@ -1946,7 +2045,7 @@
 </file>
 
 <file path=word/endnotes.xml><?xml version="1.0" encoding="utf-8"?>
-<w:endnotes xmlns:wpc="http://schemas.microsoft.com/office/word/2010/wordprocessingCanvas" xmlns:cx="http://schemas.microsoft.com/office/drawing/2014/chartex" xmlns:cx1="http://schemas.microsoft.com/office/drawing/2015/9/8/chartex" xmlns:mc="http://schemas.openxmlformats.org/markup-compatibility/2006" xmlns:o="urn:schemas-microsoft-com:office:office" xmlns:r="http://schemas.openxmlformats.org/officeDocument/2006/relationships" xmlns:m="http://schemas.openxmlformats.org/officeDocument/2006/math" xmlns:v="urn:schemas-microsoft-com:vml" xmlns:wp14="http://schemas.microsoft.com/office/word/2010/wordprocessingDrawing" xmlns:wp="http://schemas.openxmlformats.org/drawingml/2006/wordprocessingDrawing" xmlns:w10="urn:schemas-microsoft-com:office:word" xmlns:w="http://schemas.openxmlformats.org/wordprocessingml/2006/main" xmlns:w14="http://schemas.microsoft.com/office/word/2010/wordml" xmlns:w15="http://schemas.microsoft.com/office/word/2012/wordml" xmlns:w16se="http://schemas.microsoft.com/office/word/2015/wordml/symex" xmlns:wpg="http://schemas.microsoft.com/office/word/2010/wordprocessingGroup" xmlns:wpi="http://schemas.microsoft.com/office/word/2010/wordprocessingInk" xmlns:wne="http://schemas.microsoft.com/office/word/2006/wordml" xmlns:wps="http://schemas.microsoft.com/office/word/2010/wordprocessingShape" mc:Ignorable="w14 w15 w16se wp14">
+<w:endnotes xmlns:wpc="http://schemas.microsoft.com/office/word/2010/wordprocessingCanvas" xmlns:cx="http://schemas.microsoft.com/office/drawing/2014/chartex" xmlns:cx1="http://schemas.microsoft.com/office/drawing/2015/9/8/chartex" xmlns:cx2="http://schemas.microsoft.com/office/drawing/2015/10/21/chartex" xmlns:cx3="http://schemas.microsoft.com/office/drawing/2016/5/9/chartex" xmlns:cx4="http://schemas.microsoft.com/office/drawing/2016/5/10/chartex" xmlns:cx5="http://schemas.microsoft.com/office/drawing/2016/5/11/chartex" xmlns:cx6="http://schemas.microsoft.com/office/drawing/2016/5/12/chartex" xmlns:cx7="http://schemas.microsoft.com/office/drawing/2016/5/13/chartex" xmlns:cx8="http://schemas.microsoft.com/office/drawing/2016/5/14/chartex" xmlns:mc="http://schemas.openxmlformats.org/markup-compatibility/2006" xmlns:aink="http://schemas.microsoft.com/office/drawing/2016/ink" xmlns:am3d="http://schemas.microsoft.com/office/drawing/2017/model3d" xmlns:o="urn:schemas-microsoft-com:office:office" xmlns:r="http://schemas.openxmlformats.org/officeDocument/2006/relationships" xmlns:m="http://schemas.openxmlformats.org/officeDocument/2006/math" xmlns:v="urn:schemas-microsoft-com:vml" xmlns:wp14="http://schemas.microsoft.com/office/word/2010/wordprocessingDrawing" xmlns:wp="http://schemas.openxmlformats.org/drawingml/2006/wordprocessingDrawing" xmlns:w10="urn:schemas-microsoft-com:office:word" xmlns:w="http://schemas.openxmlformats.org/wordprocessingml/2006/main" xmlns:w14="http://schemas.microsoft.com/office/word/2010/wordml" xmlns:w15="http://schemas.microsoft.com/office/word/2012/wordml" xmlns:w16cid="http://schemas.microsoft.com/office/word/2016/wordml/cid" xmlns:w16se="http://schemas.microsoft.com/office/word/2015/wordml/symex" xmlns:wpg="http://schemas.microsoft.com/office/word/2010/wordprocessingGroup" xmlns:wpi="http://schemas.microsoft.com/office/word/2010/wordprocessingInk" xmlns:wne="http://schemas.microsoft.com/office/word/2006/wordml" xmlns:wps="http://schemas.microsoft.com/office/word/2010/wordprocessingShape" mc:Ignorable="w14 w15 w16se w16cid wp14">
   <w:endnote w:type="separator" w:id="-1">
     <w:p>
       <w:pPr>
@@ -1971,7 +2070,7 @@
 </file>
 
 <file path=word/footer1.xml><?xml version="1.0" encoding="utf-8"?>
-<w:ftr xmlns:wpc="http://schemas.microsoft.com/office/word/2010/wordprocessingCanvas" xmlns:cx="http://schemas.microsoft.com/office/drawing/2014/chartex" xmlns:cx1="http://schemas.microsoft.com/office/drawing/2015/9/8/chartex" xmlns:mc="http://schemas.openxmlformats.org/markup-compatibility/2006" xmlns:o="urn:schemas-microsoft-com:office:office" xmlns:r="http://schemas.openxmlformats.org/officeDocument/2006/relationships" xmlns:m="http://schemas.openxmlformats.org/officeDocument/2006/math" xmlns:v="urn:schemas-microsoft-com:vml" xmlns:wp14="http://schemas.microsoft.com/office/word/2010/wordprocessingDrawing" xmlns:wp="http://schemas.openxmlformats.org/drawingml/2006/wordprocessingDrawing" xmlns:w10="urn:schemas-microsoft-com:office:word" xmlns:w="http://schemas.openxmlformats.org/wordprocessingml/2006/main" xmlns:w14="http://schemas.microsoft.com/office/word/2010/wordml" xmlns:w15="http://schemas.microsoft.com/office/word/2012/wordml" xmlns:w16se="http://schemas.microsoft.com/office/word/2015/wordml/symex" xmlns:wpg="http://schemas.microsoft.com/office/word/2010/wordprocessingGroup" xmlns:wpi="http://schemas.microsoft.com/office/word/2010/wordprocessingInk" xmlns:wne="http://schemas.microsoft.com/office/word/2006/wordml" xmlns:wps="http://schemas.microsoft.com/office/word/2010/wordprocessingShape" mc:Ignorable="w14 w15 w16se wp14">
+<w:ftr xmlns:wpc="http://schemas.microsoft.com/office/word/2010/wordprocessingCanvas" xmlns:cx="http://schemas.microsoft.com/office/drawing/2014/chartex" xmlns:cx1="http://schemas.microsoft.com/office/drawing/2015/9/8/chartex" xmlns:cx2="http://schemas.microsoft.com/office/drawing/2015/10/21/chartex" xmlns:cx3="http://schemas.microsoft.com/office/drawing/2016/5/9/chartex" xmlns:cx4="http://schemas.microsoft.com/office/drawing/2016/5/10/chartex" xmlns:cx5="http://schemas.microsoft.com/office/drawing/2016/5/11/chartex" xmlns:cx6="http://schemas.microsoft.com/office/drawing/2016/5/12/chartex" xmlns:cx7="http://schemas.microsoft.com/office/drawing/2016/5/13/chartex" xmlns:cx8="http://schemas.microsoft.com/office/drawing/2016/5/14/chartex" xmlns:mc="http://schemas.openxmlformats.org/markup-compatibility/2006" xmlns:aink="http://schemas.microsoft.com/office/drawing/2016/ink" xmlns:am3d="http://schemas.microsoft.com/office/drawing/2017/model3d" xmlns:o="urn:schemas-microsoft-com:office:office" xmlns:r="http://schemas.openxmlformats.org/officeDocument/2006/relationships" xmlns:m="http://schemas.openxmlformats.org/officeDocument/2006/math" xmlns:v="urn:schemas-microsoft-com:vml" xmlns:wp14="http://schemas.microsoft.com/office/word/2010/wordprocessingDrawing" xmlns:wp="http://schemas.openxmlformats.org/drawingml/2006/wordprocessingDrawing" xmlns:w10="urn:schemas-microsoft-com:office:word" xmlns:w="http://schemas.openxmlformats.org/wordprocessingml/2006/main" xmlns:w14="http://schemas.microsoft.com/office/word/2010/wordml" xmlns:w15="http://schemas.microsoft.com/office/word/2012/wordml" xmlns:w16cid="http://schemas.microsoft.com/office/word/2016/wordml/cid" xmlns:w16se="http://schemas.microsoft.com/office/word/2015/wordml/symex" xmlns:wpg="http://schemas.microsoft.com/office/word/2010/wordprocessingGroup" xmlns:wpi="http://schemas.microsoft.com/office/word/2010/wordprocessingInk" xmlns:wne="http://schemas.microsoft.com/office/word/2006/wordml" xmlns:wps="http://schemas.microsoft.com/office/word/2010/wordprocessingShape" mc:Ignorable="w14 w15 w16se w16cid wp14">
   <w:p>
     <w:pPr>
       <w:jc w:val="right"/>
@@ -1999,13 +2098,13 @@
 </file>
 
 <file path=word/footer2.xml><?xml version="1.0" encoding="utf-8"?>
-<w:ftr xmlns:wpc="http://schemas.microsoft.com/office/word/2010/wordprocessingCanvas" xmlns:cx="http://schemas.microsoft.com/office/drawing/2014/chartex" xmlns:cx1="http://schemas.microsoft.com/office/drawing/2015/9/8/chartex" xmlns:mc="http://schemas.openxmlformats.org/markup-compatibility/2006" xmlns:o="urn:schemas-microsoft-com:office:office" xmlns:r="http://schemas.openxmlformats.org/officeDocument/2006/relationships" xmlns:m="http://schemas.openxmlformats.org/officeDocument/2006/math" xmlns:v="urn:schemas-microsoft-com:vml" xmlns:wp14="http://schemas.microsoft.com/office/word/2010/wordprocessingDrawing" xmlns:wp="http://schemas.openxmlformats.org/drawingml/2006/wordprocessingDrawing" xmlns:w10="urn:schemas-microsoft-com:office:word" xmlns:w="http://schemas.openxmlformats.org/wordprocessingml/2006/main" xmlns:w14="http://schemas.microsoft.com/office/word/2010/wordml" xmlns:w15="http://schemas.microsoft.com/office/word/2012/wordml" xmlns:w16se="http://schemas.microsoft.com/office/word/2015/wordml/symex" xmlns:wpg="http://schemas.microsoft.com/office/word/2010/wordprocessingGroup" xmlns:wpi="http://schemas.microsoft.com/office/word/2010/wordprocessingInk" xmlns:wne="http://schemas.microsoft.com/office/word/2006/wordml" xmlns:wps="http://schemas.microsoft.com/office/word/2010/wordprocessingShape" mc:Ignorable="w14 w15 w16se wp14">
+<w:ftr xmlns:wpc="http://schemas.microsoft.com/office/word/2010/wordprocessingCanvas" xmlns:cx="http://schemas.microsoft.com/office/drawing/2014/chartex" xmlns:cx1="http://schemas.microsoft.com/office/drawing/2015/9/8/chartex" xmlns:cx2="http://schemas.microsoft.com/office/drawing/2015/10/21/chartex" xmlns:cx3="http://schemas.microsoft.com/office/drawing/2016/5/9/chartex" xmlns:cx4="http://schemas.microsoft.com/office/drawing/2016/5/10/chartex" xmlns:cx5="http://schemas.microsoft.com/office/drawing/2016/5/11/chartex" xmlns:cx6="http://schemas.microsoft.com/office/drawing/2016/5/12/chartex" xmlns:cx7="http://schemas.microsoft.com/office/drawing/2016/5/13/chartex" xmlns:cx8="http://schemas.microsoft.com/office/drawing/2016/5/14/chartex" xmlns:mc="http://schemas.openxmlformats.org/markup-compatibility/2006" xmlns:aink="http://schemas.microsoft.com/office/drawing/2016/ink" xmlns:am3d="http://schemas.microsoft.com/office/drawing/2017/model3d" xmlns:o="urn:schemas-microsoft-com:office:office" xmlns:r="http://schemas.openxmlformats.org/officeDocument/2006/relationships" xmlns:m="http://schemas.openxmlformats.org/officeDocument/2006/math" xmlns:v="urn:schemas-microsoft-com:vml" xmlns:wp14="http://schemas.microsoft.com/office/word/2010/wordprocessingDrawing" xmlns:wp="http://schemas.openxmlformats.org/drawingml/2006/wordprocessingDrawing" xmlns:w10="urn:schemas-microsoft-com:office:word" xmlns:w="http://schemas.openxmlformats.org/wordprocessingml/2006/main" xmlns:w14="http://schemas.microsoft.com/office/word/2010/wordml" xmlns:w15="http://schemas.microsoft.com/office/word/2012/wordml" xmlns:w16cid="http://schemas.microsoft.com/office/word/2016/wordml/cid" xmlns:w16se="http://schemas.microsoft.com/office/word/2015/wordml/symex" xmlns:wpg="http://schemas.microsoft.com/office/word/2010/wordprocessingGroup" xmlns:wpi="http://schemas.microsoft.com/office/word/2010/wordprocessingInk" xmlns:wne="http://schemas.microsoft.com/office/word/2006/wordml" xmlns:wps="http://schemas.microsoft.com/office/word/2010/wordprocessingShape" mc:Ignorable="w14 w15 w16se w16cid wp14">
   <w:p/>
 </w:ftr>
 </file>
 
 <file path=word/footnotes.xml><?xml version="1.0" encoding="utf-8"?>
-<w:footnotes xmlns:wpc="http://schemas.microsoft.com/office/word/2010/wordprocessingCanvas" xmlns:cx="http://schemas.microsoft.com/office/drawing/2014/chartex" xmlns:cx1="http://schemas.microsoft.com/office/drawing/2015/9/8/chartex" xmlns:mc="http://schemas.openxmlformats.org/markup-compatibility/2006" xmlns:o="urn:schemas-microsoft-com:office:office" xmlns:r="http://schemas.openxmlformats.org/officeDocument/2006/relationships" xmlns:m="http://schemas.openxmlformats.org/officeDocument/2006/math" xmlns:v="urn:schemas-microsoft-com:vml" xmlns:wp14="http://schemas.microsoft.com/office/word/2010/wordprocessingDrawing" xmlns:wp="http://schemas.openxmlformats.org/drawingml/2006/wordprocessingDrawing" xmlns:w10="urn:schemas-microsoft-com:office:word" xmlns:w="http://schemas.openxmlformats.org/wordprocessingml/2006/main" xmlns:w14="http://schemas.microsoft.com/office/word/2010/wordml" xmlns:w15="http://schemas.microsoft.com/office/word/2012/wordml" xmlns:w16se="http://schemas.microsoft.com/office/word/2015/wordml/symex" xmlns:wpg="http://schemas.microsoft.com/office/word/2010/wordprocessingGroup" xmlns:wpi="http://schemas.microsoft.com/office/word/2010/wordprocessingInk" xmlns:wne="http://schemas.microsoft.com/office/word/2006/wordml" xmlns:wps="http://schemas.microsoft.com/office/word/2010/wordprocessingShape" mc:Ignorable="w14 w15 w16se wp14">
+<w:footnotes xmlns:wpc="http://schemas.microsoft.com/office/word/2010/wordprocessingCanvas" xmlns:cx="http://schemas.microsoft.com/office/drawing/2014/chartex" xmlns:cx1="http://schemas.microsoft.com/office/drawing/2015/9/8/chartex" xmlns:cx2="http://schemas.microsoft.com/office/drawing/2015/10/21/chartex" xmlns:cx3="http://schemas.microsoft.com/office/drawing/2016/5/9/chartex" xmlns:cx4="http://schemas.microsoft.com/office/drawing/2016/5/10/chartex" xmlns:cx5="http://schemas.microsoft.com/office/drawing/2016/5/11/chartex" xmlns:cx6="http://schemas.microsoft.com/office/drawing/2016/5/12/chartex" xmlns:cx7="http://schemas.microsoft.com/office/drawing/2016/5/13/chartex" xmlns:cx8="http://schemas.microsoft.com/office/drawing/2016/5/14/chartex" xmlns:mc="http://schemas.openxmlformats.org/markup-compatibility/2006" xmlns:aink="http://schemas.microsoft.com/office/drawing/2016/ink" xmlns:am3d="http://schemas.microsoft.com/office/drawing/2017/model3d" xmlns:o="urn:schemas-microsoft-com:office:office" xmlns:r="http://schemas.openxmlformats.org/officeDocument/2006/relationships" xmlns:m="http://schemas.openxmlformats.org/officeDocument/2006/math" xmlns:v="urn:schemas-microsoft-com:vml" xmlns:wp14="http://schemas.microsoft.com/office/word/2010/wordprocessingDrawing" xmlns:wp="http://schemas.openxmlformats.org/drawingml/2006/wordprocessingDrawing" xmlns:w10="urn:schemas-microsoft-com:office:word" xmlns:w="http://schemas.openxmlformats.org/wordprocessingml/2006/main" xmlns:w14="http://schemas.microsoft.com/office/word/2010/wordml" xmlns:w15="http://schemas.microsoft.com/office/word/2012/wordml" xmlns:w16cid="http://schemas.microsoft.com/office/word/2016/wordml/cid" xmlns:w16se="http://schemas.microsoft.com/office/word/2015/wordml/symex" xmlns:wpg="http://schemas.microsoft.com/office/word/2010/wordprocessingGroup" xmlns:wpi="http://schemas.microsoft.com/office/word/2010/wordprocessingInk" xmlns:wne="http://schemas.microsoft.com/office/word/2006/wordml" xmlns:wps="http://schemas.microsoft.com/office/word/2010/wordprocessingShape" mc:Ignorable="w14 w15 w16se w16cid wp14">
   <w:footnote w:type="separator" w:id="-1">
     <w:p>
       <w:pPr>
@@ -2030,13 +2129,13 @@
 </file>
 
 <file path=word/header1.xml><?xml version="1.0" encoding="utf-8"?>
-<w:hdr xmlns:wpc="http://schemas.microsoft.com/office/word/2010/wordprocessingCanvas" xmlns:cx="http://schemas.microsoft.com/office/drawing/2014/chartex" xmlns:cx1="http://schemas.microsoft.com/office/drawing/2015/9/8/chartex" xmlns:mc="http://schemas.openxmlformats.org/markup-compatibility/2006" xmlns:o="urn:schemas-microsoft-com:office:office" xmlns:r="http://schemas.openxmlformats.org/officeDocument/2006/relationships" xmlns:m="http://schemas.openxmlformats.org/officeDocument/2006/math" xmlns:v="urn:schemas-microsoft-com:vml" xmlns:wp14="http://schemas.microsoft.com/office/word/2010/wordprocessingDrawing" xmlns:wp="http://schemas.openxmlformats.org/drawingml/2006/wordprocessingDrawing" xmlns:w10="urn:schemas-microsoft-com:office:word" xmlns:w="http://schemas.openxmlformats.org/wordprocessingml/2006/main" xmlns:w14="http://schemas.microsoft.com/office/word/2010/wordml" xmlns:w15="http://schemas.microsoft.com/office/word/2012/wordml" xmlns:w16se="http://schemas.microsoft.com/office/word/2015/wordml/symex" xmlns:wpg="http://schemas.microsoft.com/office/word/2010/wordprocessingGroup" xmlns:wpi="http://schemas.microsoft.com/office/word/2010/wordprocessingInk" xmlns:wne="http://schemas.microsoft.com/office/word/2006/wordml" xmlns:wps="http://schemas.microsoft.com/office/word/2010/wordprocessingShape" mc:Ignorable="w14 w15 w16se wp14">
+<w:hdr xmlns:wpc="http://schemas.microsoft.com/office/word/2010/wordprocessingCanvas" xmlns:cx="http://schemas.microsoft.com/office/drawing/2014/chartex" xmlns:cx1="http://schemas.microsoft.com/office/drawing/2015/9/8/chartex" xmlns:cx2="http://schemas.microsoft.com/office/drawing/2015/10/21/chartex" xmlns:cx3="http://schemas.microsoft.com/office/drawing/2016/5/9/chartex" xmlns:cx4="http://schemas.microsoft.com/office/drawing/2016/5/10/chartex" xmlns:cx5="http://schemas.microsoft.com/office/drawing/2016/5/11/chartex" xmlns:cx6="http://schemas.microsoft.com/office/drawing/2016/5/12/chartex" xmlns:cx7="http://schemas.microsoft.com/office/drawing/2016/5/13/chartex" xmlns:cx8="http://schemas.microsoft.com/office/drawing/2016/5/14/chartex" xmlns:mc="http://schemas.openxmlformats.org/markup-compatibility/2006" xmlns:aink="http://schemas.microsoft.com/office/drawing/2016/ink" xmlns:am3d="http://schemas.microsoft.com/office/drawing/2017/model3d" xmlns:o="urn:schemas-microsoft-com:office:office" xmlns:r="http://schemas.openxmlformats.org/officeDocument/2006/relationships" xmlns:m="http://schemas.openxmlformats.org/officeDocument/2006/math" xmlns:v="urn:schemas-microsoft-com:vml" xmlns:wp14="http://schemas.microsoft.com/office/word/2010/wordprocessingDrawing" xmlns:wp="http://schemas.openxmlformats.org/drawingml/2006/wordprocessingDrawing" xmlns:w10="urn:schemas-microsoft-com:office:word" xmlns:w="http://schemas.openxmlformats.org/wordprocessingml/2006/main" xmlns:w14="http://schemas.microsoft.com/office/word/2010/wordml" xmlns:w15="http://schemas.microsoft.com/office/word/2012/wordml" xmlns:w16cid="http://schemas.microsoft.com/office/word/2016/wordml/cid" xmlns:w16se="http://schemas.microsoft.com/office/word/2015/wordml/symex" xmlns:wpg="http://schemas.microsoft.com/office/word/2010/wordprocessingGroup" xmlns:wpi="http://schemas.microsoft.com/office/word/2010/wordprocessingInk" xmlns:wne="http://schemas.microsoft.com/office/word/2006/wordml" xmlns:wps="http://schemas.microsoft.com/office/word/2010/wordprocessingShape" mc:Ignorable="w14 w15 w16se w16cid wp14">
   <w:p/>
 </w:hdr>
 </file>
 
 <file path=word/numbering.xml><?xml version="1.0" encoding="utf-8"?>
-<w:numbering xmlns:wpc="http://schemas.microsoft.com/office/word/2010/wordprocessingCanvas" xmlns:cx="http://schemas.microsoft.com/office/drawing/2014/chartex" xmlns:cx1="http://schemas.microsoft.com/office/drawing/2015/9/8/chartex" xmlns:mc="http://schemas.openxmlformats.org/markup-compatibility/2006" xmlns:o="urn:schemas-microsoft-com:office:office" xmlns:r="http://schemas.openxmlformats.org/officeDocument/2006/relationships" xmlns:m="http://schemas.openxmlformats.org/officeDocument/2006/math" xmlns:v="urn:schemas-microsoft-com:vml" xmlns:wp14="http://schemas.microsoft.com/office/word/2010/wordprocessingDrawing" xmlns:wp="http://schemas.openxmlformats.org/drawingml/2006/wordprocessingDrawing" xmlns:w10="urn:schemas-microsoft-com:office:word" xmlns:w="http://schemas.openxmlformats.org/wordprocessingml/2006/main" xmlns:w14="http://schemas.microsoft.com/office/word/2010/wordml" xmlns:w15="http://schemas.microsoft.com/office/word/2012/wordml" xmlns:w16se="http://schemas.microsoft.com/office/word/2015/wordml/symex" xmlns:wpg="http://schemas.microsoft.com/office/word/2010/wordprocessingGroup" xmlns:wpi="http://schemas.microsoft.com/office/word/2010/wordprocessingInk" xmlns:wne="http://schemas.microsoft.com/office/word/2006/wordml" xmlns:wps="http://schemas.microsoft.com/office/word/2010/wordprocessingShape" mc:Ignorable="w14 w15 w16se wp14">
+<w:numbering xmlns:wpc="http://schemas.microsoft.com/office/word/2010/wordprocessingCanvas" xmlns:cx="http://schemas.microsoft.com/office/drawing/2014/chartex" xmlns:cx1="http://schemas.microsoft.com/office/drawing/2015/9/8/chartex" xmlns:cx2="http://schemas.microsoft.com/office/drawing/2015/10/21/chartex" xmlns:cx3="http://schemas.microsoft.com/office/drawing/2016/5/9/chartex" xmlns:cx4="http://schemas.microsoft.com/office/drawing/2016/5/10/chartex" xmlns:cx5="http://schemas.microsoft.com/office/drawing/2016/5/11/chartex" xmlns:cx6="http://schemas.microsoft.com/office/drawing/2016/5/12/chartex" xmlns:cx7="http://schemas.microsoft.com/office/drawing/2016/5/13/chartex" xmlns:cx8="http://schemas.microsoft.com/office/drawing/2016/5/14/chartex" xmlns:mc="http://schemas.openxmlformats.org/markup-compatibility/2006" xmlns:aink="http://schemas.microsoft.com/office/drawing/2016/ink" xmlns:am3d="http://schemas.microsoft.com/office/drawing/2017/model3d" xmlns:o="urn:schemas-microsoft-com:office:office" xmlns:r="http://schemas.openxmlformats.org/officeDocument/2006/relationships" xmlns:m="http://schemas.openxmlformats.org/officeDocument/2006/math" xmlns:v="urn:schemas-microsoft-com:vml" xmlns:wp14="http://schemas.microsoft.com/office/word/2010/wordprocessingDrawing" xmlns:wp="http://schemas.openxmlformats.org/drawingml/2006/wordprocessingDrawing" xmlns:w10="urn:schemas-microsoft-com:office:word" xmlns:w="http://schemas.openxmlformats.org/wordprocessingml/2006/main" xmlns:w14="http://schemas.microsoft.com/office/word/2010/wordml" xmlns:w15="http://schemas.microsoft.com/office/word/2012/wordml" xmlns:w16cid="http://schemas.microsoft.com/office/word/2016/wordml/cid" xmlns:w16se="http://schemas.microsoft.com/office/word/2015/wordml/symex" xmlns:wpg="http://schemas.microsoft.com/office/word/2010/wordprocessingGroup" xmlns:wpi="http://schemas.microsoft.com/office/word/2010/wordprocessingInk" xmlns:wne="http://schemas.microsoft.com/office/word/2006/wordml" xmlns:wps="http://schemas.microsoft.com/office/word/2010/wordprocessingShape" mc:Ignorable="w14 w15 w16se w16cid wp14">
   <w:abstractNum w:abstractNumId="0" w15:restartNumberingAfterBreak="0">
     <w:nsid w:val="47681E79"/>
     <w:multiLevelType w:val="multilevel"/>
@@ -2157,7 +2256,7 @@
 </file>
 
 <file path=word/styles.xml><?xml version="1.0" encoding="utf-8"?>
-<w:styles xmlns:mc="http://schemas.openxmlformats.org/markup-compatibility/2006" xmlns:r="http://schemas.openxmlformats.org/officeDocument/2006/relationships" xmlns:w="http://schemas.openxmlformats.org/wordprocessingml/2006/main" xmlns:w14="http://schemas.microsoft.com/office/word/2010/wordml" xmlns:w15="http://schemas.microsoft.com/office/word/2012/wordml" xmlns:w16se="http://schemas.microsoft.com/office/word/2015/wordml/symex" mc:Ignorable="w14 w15 w16se">
+<w:styles xmlns:mc="http://schemas.openxmlformats.org/markup-compatibility/2006" xmlns:r="http://schemas.openxmlformats.org/officeDocument/2006/relationships" xmlns:w="http://schemas.openxmlformats.org/wordprocessingml/2006/main" xmlns:w14="http://schemas.microsoft.com/office/word/2010/wordml" xmlns:w15="http://schemas.microsoft.com/office/word/2012/wordml" xmlns:w16cid="http://schemas.microsoft.com/office/word/2016/wordml/cid" xmlns:w16se="http://schemas.microsoft.com/office/word/2015/wordml/symex" mc:Ignorable="w14 w15 w16se w16cid">
   <w:docDefaults>
     <w:rPrDefault>
       <w:rPr>
@@ -2173,7 +2272,7 @@
       </w:pPr>
     </w:pPrDefault>
   </w:docDefaults>
-  <w:latentStyles w:defLockedState="0" w:defUIPriority="99" w:defSemiHidden="0" w:defUnhideWhenUsed="0" w:defQFormat="0" w:count="371">
+  <w:latentStyles w:defLockedState="0" w:defUIPriority="99" w:defSemiHidden="0" w:defUnhideWhenUsed="0" w:defQFormat="0" w:count="375">
     <w:lsdException w:name="Normal" w:uiPriority="0" w:qFormat="1"/>
     <w:lsdException w:name="heading 1" w:uiPriority="9" w:qFormat="1"/>
     <w:lsdException w:name="heading 2" w:semiHidden="1" w:uiPriority="9" w:unhideWhenUsed="1" w:qFormat="1"/>
@@ -2545,11 +2644,15 @@
     <w:lsdException w:name="List Table 5 Dark Accent 6" w:uiPriority="50"/>
     <w:lsdException w:name="List Table 6 Colorful Accent 6" w:uiPriority="51"/>
     <w:lsdException w:name="List Table 7 Colorful Accent 6" w:uiPriority="52"/>
+    <w:lsdException w:name="Mention" w:semiHidden="1" w:unhideWhenUsed="1"/>
+    <w:lsdException w:name="Smart Hyperlink" w:semiHidden="1" w:unhideWhenUsed="1"/>
+    <w:lsdException w:name="Hashtag" w:semiHidden="1" w:unhideWhenUsed="1"/>
+    <w:lsdException w:name="Unresolved Mention" w:semiHidden="1" w:unhideWhenUsed="1"/>
   </w:latentStyles>
   <w:style w:type="paragraph" w:default="1" w:styleId="a">
     <w:name w:val="Normal"/>
     <w:qFormat/>
-    <w:rsid w:val="00D0561D"/>
+    <w:rsid w:val="00F5656A"/>
   </w:style>
   <w:style w:type="paragraph" w:styleId="1">
     <w:name w:val="heading 1"/>
@@ -2721,12 +2824,43 @@
       <w:tblStyleRowBandSize w:val="1"/>
       <w:tblStyleColBandSize w:val="1"/>
       <w:tblCellMar>
-        <w:top w:w="0" w:type="dxa"/>
         <w:left w:w="115" w:type="dxa"/>
-        <w:bottom w:w="0" w:type="dxa"/>
         <w:right w:w="115" w:type="dxa"/>
       </w:tblCellMar>
     </w:tblPr>
+  </w:style>
+  <w:style w:type="paragraph" w:styleId="a6">
+    <w:name w:val="Normal (Web)"/>
+    <w:basedOn w:val="a"/>
+    <w:uiPriority w:val="99"/>
+    <w:semiHidden/>
+    <w:unhideWhenUsed/>
+    <w:rsid w:val="00F5656A"/>
+    <w:pPr>
+      <w:spacing w:before="100" w:beforeAutospacing="1" w:after="100" w:afterAutospacing="1" w:line="240" w:lineRule="auto"/>
+    </w:pPr>
+    <w:rPr>
+      <w:rFonts w:ascii="Times New Roman" w:eastAsia="Times New Roman" w:hAnsi="Times New Roman" w:cs="Times New Roman"/>
+      <w:sz w:val="24"/>
+      <w:szCs w:val="24"/>
+      <w:lang w:eastAsia="ru-RU"/>
+    </w:rPr>
+  </w:style>
+  <w:style w:type="paragraph" w:customStyle="1" w:styleId="commentcontentpara">
+    <w:name w:val="commentcontentpara"/>
+    <w:basedOn w:val="a"/>
+    <w:uiPriority w:val="99"/>
+    <w:semiHidden/>
+    <w:rsid w:val="00F5656A"/>
+    <w:pPr>
+      <w:spacing w:before="100" w:beforeAutospacing="1" w:after="100" w:afterAutospacing="1" w:line="240" w:lineRule="auto"/>
+    </w:pPr>
+    <w:rPr>
+      <w:rFonts w:ascii="Times New Roman" w:eastAsia="Times New Roman" w:hAnsi="Times New Roman" w:cs="Times New Roman"/>
+      <w:sz w:val="24"/>
+      <w:szCs w:val="24"/>
+      <w:lang w:eastAsia="ru-RU"/>
+    </w:rPr>
   </w:style>
 </w:styles>
 </file>
